--- a/LR2/LR2_Report.docx
+++ b/LR2/LR2_Report.docx
@@ -8,29 +8,24 @@
         <w:spacing w:lineRule="auto" w:line="240" w:before="0" w:after="0"/>
         <w:jc w:val="center"/>
         <w:rPr>
-          <w:rFonts w:ascii="Times New Roman" w:hAnsi="Times New Roman" w:cs="Times New Roman"/>
-          <w:b/>
-          <w:sz w:val="24"/>
-          <w:szCs w:val="24"/>
-        </w:rPr>
-      </w:pPr>
-      <w:r>
-        <w:rPr>
-          <w:rFonts w:cs="Times New Roman" w:ascii="Times New Roman" w:hAnsi="Times New Roman"/>
-          <w:b/>
-          <w:sz w:val="24"/>
-          <w:szCs w:val="24"/>
-        </w:rPr>
-        <w:t>Лабораторная работа №</w:t>
-      </w:r>
-      <w:r>
-        <w:rPr>
-          <w:rFonts w:cs="Times New Roman" w:ascii="Times New Roman" w:hAnsi="Times New Roman"/>
-          <w:b/>
-          <w:sz w:val="24"/>
-          <w:szCs w:val="24"/>
-        </w:rPr>
-        <w:t>2</w:t>
+          <w:rFonts w:ascii="Liberation Serif" w:hAnsi="Liberation Serif"/>
+          <w:color w:val="000000"/>
+          <w:sz w:val="24"/>
+          <w:szCs w:val="24"/>
+          <w:highlight w:val="none"/>
+          <w:shd w:fill="auto" w:val="clear"/>
+        </w:rPr>
+      </w:pPr>
+      <w:r>
+        <w:rPr>
+          <w:rFonts w:cs="Times New Roman" w:ascii="Liberation Serif" w:hAnsi="Liberation Serif"/>
+          <w:b/>
+          <w:color w:val="000000"/>
+          <w:sz w:val="24"/>
+          <w:szCs w:val="24"/>
+          <w:shd w:fill="auto" w:val="clear"/>
+        </w:rPr>
+        <w:t>Лабораторная работа №2</w:t>
       </w:r>
     </w:p>
     <w:p>
@@ -39,29 +34,24 @@
         <w:spacing w:lineRule="auto" w:line="240" w:before="0" w:after="0"/>
         <w:jc w:val="center"/>
         <w:rPr>
-          <w:rFonts w:ascii="Times New Roman" w:hAnsi="Times New Roman" w:cs="Times New Roman"/>
-          <w:b/>
-          <w:sz w:val="24"/>
-          <w:szCs w:val="24"/>
-        </w:rPr>
-      </w:pPr>
-      <w:r>
-        <w:rPr>
-          <w:rFonts w:cs="Times New Roman" w:ascii="Times New Roman" w:hAnsi="Times New Roman"/>
-          <w:b/>
-          <w:sz w:val="24"/>
-          <w:szCs w:val="24"/>
-        </w:rPr>
-        <w:t xml:space="preserve">Тема: </w:t>
-      </w:r>
-      <w:r>
-        <w:rPr>
-          <w:rFonts w:cs="Times New Roman" w:ascii="Times New Roman" w:hAnsi="Times New Roman"/>
-          <w:b/>
-          <w:sz w:val="24"/>
-          <w:szCs w:val="24"/>
-        </w:rPr>
-        <w:t>JUnit</w:t>
+          <w:rFonts w:ascii="Liberation Serif" w:hAnsi="Liberation Serif"/>
+          <w:color w:val="000000"/>
+          <w:sz w:val="24"/>
+          <w:szCs w:val="24"/>
+          <w:highlight w:val="none"/>
+          <w:shd w:fill="auto" w:val="clear"/>
+        </w:rPr>
+      </w:pPr>
+      <w:r>
+        <w:rPr>
+          <w:rFonts w:cs="Times New Roman" w:ascii="Liberation Serif" w:hAnsi="Liberation Serif"/>
+          <w:b/>
+          <w:color w:val="000000"/>
+          <w:sz w:val="24"/>
+          <w:szCs w:val="24"/>
+          <w:shd w:fill="auto" w:val="clear"/>
+        </w:rPr>
+        <w:t>Тема: JUnit</w:t>
       </w:r>
     </w:p>
     <w:p>
@@ -70,18 +60,23 @@
         <w:spacing w:lineRule="auto" w:line="240" w:before="0" w:after="0"/>
         <w:jc w:val="center"/>
         <w:rPr>
-          <w:rFonts w:ascii="Times New Roman" w:hAnsi="Times New Roman" w:cs="Times New Roman"/>
-          <w:b/>
-          <w:sz w:val="24"/>
-          <w:szCs w:val="24"/>
-        </w:rPr>
-      </w:pPr>
-      <w:r>
-        <w:rPr>
-          <w:rFonts w:cs="Times New Roman" w:ascii="Times New Roman" w:hAnsi="Times New Roman"/>
-          <w:b/>
-          <w:sz w:val="24"/>
-          <w:szCs w:val="24"/>
+          <w:rFonts w:ascii="Liberation Serif" w:hAnsi="Liberation Serif" w:cs="Times New Roman"/>
+          <w:b/>
+          <w:color w:val="000000"/>
+          <w:sz w:val="24"/>
+          <w:szCs w:val="24"/>
+          <w:highlight w:val="none"/>
+          <w:shd w:fill="auto" w:val="clear"/>
+        </w:rPr>
+      </w:pPr>
+      <w:r>
+        <w:rPr>
+          <w:rFonts w:cs="Times New Roman" w:ascii="Liberation Serif" w:hAnsi="Liberation Serif"/>
+          <w:b/>
+          <w:color w:val="000000"/>
+          <w:sz w:val="24"/>
+          <w:szCs w:val="24"/>
+          <w:shd w:fill="auto" w:val="clear"/>
         </w:rPr>
       </w:r>
     </w:p>
@@ -91,26 +86,32 @@
         <w:spacing w:lineRule="auto" w:line="240" w:before="0" w:after="0"/>
         <w:jc w:val="both"/>
         <w:rPr>
-          <w:rFonts w:ascii="Times New Roman" w:hAnsi="Times New Roman" w:cs="Times New Roman"/>
-          <w:b/>
-          <w:sz w:val="24"/>
-          <w:szCs w:val="24"/>
-        </w:rPr>
-      </w:pPr>
-      <w:r>
-        <w:rPr>
-          <w:rFonts w:cs="Times New Roman" w:ascii="Times New Roman" w:hAnsi="Times New Roman"/>
-          <w:sz w:val="24"/>
-          <w:szCs w:val="24"/>
+          <w:rFonts w:ascii="Liberation Serif" w:hAnsi="Liberation Serif"/>
+          <w:color w:val="000000"/>
+          <w:sz w:val="24"/>
+          <w:szCs w:val="24"/>
+          <w:highlight w:val="none"/>
+          <w:shd w:fill="auto" w:val="clear"/>
+        </w:rPr>
+      </w:pPr>
+      <w:r>
+        <w:rPr>
+          <w:rFonts w:cs="Times New Roman" w:ascii="Liberation Serif" w:hAnsi="Liberation Serif"/>
+          <w:color w:val="000000"/>
+          <w:sz w:val="24"/>
+          <w:szCs w:val="24"/>
+          <w:shd w:fill="auto" w:val="clear"/>
         </w:rPr>
         <w:t xml:space="preserve">Выполнил студент: </w:t>
       </w:r>
       <w:r>
         <w:rPr>
-          <w:rFonts w:cs="Times New Roman" w:ascii="Times New Roman" w:hAnsi="Times New Roman"/>
-          <w:b/>
-          <w:sz w:val="24"/>
-          <w:szCs w:val="24"/>
+          <w:rFonts w:cs="Times New Roman" w:ascii="Liberation Serif" w:hAnsi="Liberation Serif"/>
+          <w:b/>
+          <w:color w:val="000000"/>
+          <w:sz w:val="24"/>
+          <w:szCs w:val="24"/>
+          <w:shd w:fill="auto" w:val="clear"/>
         </w:rPr>
         <w:t>Иванов Иван Иванович</w:t>
       </w:r>
@@ -121,25 +122,32 @@
         <w:spacing w:lineRule="auto" w:line="240" w:before="0" w:after="0"/>
         <w:jc w:val="both"/>
         <w:rPr>
-          <w:rFonts w:ascii="Times New Roman" w:hAnsi="Times New Roman" w:cs="Times New Roman"/>
-          <w:sz w:val="24"/>
-          <w:szCs w:val="24"/>
-        </w:rPr>
-      </w:pPr>
-      <w:r>
-        <w:rPr>
-          <w:rFonts w:cs="Times New Roman" w:ascii="Times New Roman" w:hAnsi="Times New Roman"/>
-          <w:sz w:val="24"/>
-          <w:szCs w:val="24"/>
+          <w:rFonts w:ascii="Liberation Serif" w:hAnsi="Liberation Serif"/>
+          <w:color w:val="000000"/>
+          <w:sz w:val="24"/>
+          <w:szCs w:val="24"/>
+          <w:highlight w:val="none"/>
+          <w:shd w:fill="auto" w:val="clear"/>
+        </w:rPr>
+      </w:pPr>
+      <w:r>
+        <w:rPr>
+          <w:rFonts w:cs="Times New Roman" w:ascii="Liberation Serif" w:hAnsi="Liberation Serif"/>
+          <w:color w:val="000000"/>
+          <w:sz w:val="24"/>
+          <w:szCs w:val="24"/>
+          <w:shd w:fill="auto" w:val="clear"/>
         </w:rPr>
         <w:t xml:space="preserve">Группа: </w:t>
       </w:r>
       <w:r>
         <w:rPr>
-          <w:rFonts w:cs="Times New Roman" w:ascii="Times New Roman" w:hAnsi="Times New Roman"/>
-          <w:b/>
-          <w:sz w:val="24"/>
-          <w:szCs w:val="24"/>
+          <w:rFonts w:cs="Times New Roman" w:ascii="Liberation Serif" w:hAnsi="Liberation Serif"/>
+          <w:b/>
+          <w:color w:val="000000"/>
+          <w:sz w:val="24"/>
+          <w:szCs w:val="24"/>
+          <w:shd w:fill="auto" w:val="clear"/>
         </w:rPr>
         <w:t>235</w:t>
       </w:r>
@@ -149,18 +157,22 @@
         <w:pStyle w:val="Normal"/>
         <w:spacing w:lineRule="auto" w:line="240" w:before="0" w:after="0"/>
         <w:rPr>
-          <w:rFonts w:ascii="Times New Roman" w:hAnsi="Times New Roman" w:cs="Times New Roman"/>
-          <w:b/>
-          <w:sz w:val="24"/>
-          <w:szCs w:val="24"/>
-        </w:rPr>
-      </w:pPr>
-      <w:r>
-        <w:rPr>
-          <w:rFonts w:cs="Times New Roman" w:ascii="Times New Roman" w:hAnsi="Times New Roman"/>
-          <w:b/>
-          <w:sz w:val="24"/>
-          <w:szCs w:val="24"/>
+          <w:rFonts w:ascii="Liberation Serif" w:hAnsi="Liberation Serif"/>
+          <w:color w:val="000000"/>
+          <w:sz w:val="24"/>
+          <w:szCs w:val="24"/>
+          <w:highlight w:val="none"/>
+          <w:shd w:fill="auto" w:val="clear"/>
+        </w:rPr>
+      </w:pPr>
+      <w:r>
+        <w:rPr>
+          <w:rFonts w:cs="Times New Roman" w:ascii="Liberation Serif" w:hAnsi="Liberation Serif"/>
+          <w:b/>
+          <w:color w:val="000000"/>
+          <w:sz w:val="24"/>
+          <w:szCs w:val="24"/>
+          <w:shd w:fill="auto" w:val="clear"/>
         </w:rPr>
         <w:t xml:space="preserve">Вариант: 0 </w:t>
       </w:r>
@@ -171,18 +183,23 @@
         <w:spacing w:lineRule="auto" w:line="240" w:before="0" w:after="0"/>
         <w:jc w:val="center"/>
         <w:rPr>
-          <w:rFonts w:ascii="Times New Roman" w:hAnsi="Times New Roman" w:cs="Times New Roman"/>
-          <w:b/>
-          <w:sz w:val="24"/>
-          <w:szCs w:val="24"/>
-        </w:rPr>
-      </w:pPr>
-      <w:r>
-        <w:rPr>
-          <w:rFonts w:cs="Times New Roman" w:ascii="Times New Roman" w:hAnsi="Times New Roman"/>
-          <w:b/>
-          <w:sz w:val="24"/>
-          <w:szCs w:val="24"/>
+          <w:rFonts w:ascii="Liberation Serif" w:hAnsi="Liberation Serif" w:cs="Times New Roman"/>
+          <w:b/>
+          <w:color w:val="000000"/>
+          <w:sz w:val="24"/>
+          <w:szCs w:val="24"/>
+          <w:highlight w:val="none"/>
+          <w:shd w:fill="auto" w:val="clear"/>
+        </w:rPr>
+      </w:pPr>
+      <w:r>
+        <w:rPr>
+          <w:rFonts w:cs="Times New Roman" w:ascii="Liberation Serif" w:hAnsi="Liberation Serif"/>
+          <w:b/>
+          <w:color w:val="000000"/>
+          <w:sz w:val="24"/>
+          <w:szCs w:val="24"/>
+          <w:shd w:fill="auto" w:val="clear"/>
         </w:rPr>
       </w:r>
     </w:p>
@@ -192,38 +209,47 @@
         <w:spacing w:lineRule="auto" w:line="240" w:before="0" w:after="0"/>
         <w:jc w:val="center"/>
         <w:rPr>
-          <w:rFonts w:ascii="Times New Roman" w:hAnsi="Times New Roman" w:cs="Times New Roman"/>
-          <w:b/>
-          <w:sz w:val="24"/>
-          <w:szCs w:val="24"/>
-        </w:rPr>
-      </w:pPr>
-      <w:r>
-        <w:rPr>
-          <w:rFonts w:cs="Times New Roman" w:ascii="Times New Roman" w:hAnsi="Times New Roman"/>
-          <w:b/>
-          <w:sz w:val="24"/>
-          <w:szCs w:val="24"/>
-        </w:rPr>
-      </w:r>
-    </w:p>
-    <w:p>
-      <w:pPr>
-        <w:pStyle w:val="Normal"/>
-        <w:spacing w:lineRule="auto" w:line="240" w:before="0" w:after="0"/>
-        <w:rPr>
-          <w:rFonts w:ascii="Times New Roman" w:hAnsi="Times New Roman" w:cs="Times New Roman"/>
-          <w:b/>
-          <w:sz w:val="24"/>
-          <w:szCs w:val="24"/>
-        </w:rPr>
-      </w:pPr>
-      <w:r>
-        <w:rPr>
-          <w:rFonts w:cs="Times New Roman" w:ascii="Times New Roman" w:hAnsi="Times New Roman"/>
-          <w:b/>
-          <w:sz w:val="24"/>
-          <w:szCs w:val="24"/>
+          <w:rFonts w:ascii="Liberation Serif" w:hAnsi="Liberation Serif" w:cs="Times New Roman"/>
+          <w:b/>
+          <w:color w:val="000000"/>
+          <w:sz w:val="24"/>
+          <w:szCs w:val="24"/>
+          <w:highlight w:val="none"/>
+          <w:shd w:fill="auto" w:val="clear"/>
+        </w:rPr>
+      </w:pPr>
+      <w:r>
+        <w:rPr>
+          <w:rFonts w:cs="Times New Roman" w:ascii="Liberation Serif" w:hAnsi="Liberation Serif"/>
+          <w:b/>
+          <w:color w:val="000000"/>
+          <w:sz w:val="24"/>
+          <w:szCs w:val="24"/>
+          <w:shd w:fill="auto" w:val="clear"/>
+        </w:rPr>
+      </w:r>
+    </w:p>
+    <w:p>
+      <w:pPr>
+        <w:pStyle w:val="Normal"/>
+        <w:spacing w:lineRule="auto" w:line="240" w:before="0" w:after="0"/>
+        <w:rPr>
+          <w:rFonts w:ascii="Liberation Serif" w:hAnsi="Liberation Serif"/>
+          <w:color w:val="000000"/>
+          <w:sz w:val="24"/>
+          <w:szCs w:val="24"/>
+          <w:highlight w:val="none"/>
+          <w:shd w:fill="auto" w:val="clear"/>
+        </w:rPr>
+      </w:pPr>
+      <w:r>
+        <w:rPr>
+          <w:rFonts w:cs="Times New Roman" w:ascii="Liberation Serif" w:hAnsi="Liberation Serif"/>
+          <w:b/>
+          <w:color w:val="000000"/>
+          <w:sz w:val="24"/>
+          <w:szCs w:val="24"/>
+          <w:shd w:fill="auto" w:val="clear"/>
         </w:rPr>
         <w:t>Цель работы:</w:t>
       </w:r>
@@ -233,117 +259,289 @@
         <w:pStyle w:val="Normal"/>
         <w:spacing w:lineRule="auto" w:line="240" w:before="0" w:after="0"/>
         <w:rPr>
-          <w:rFonts w:ascii="Times New Roman" w:hAnsi="Times New Roman" w:cs="Times New Roman"/>
-          <w:b/>
-          <w:sz w:val="24"/>
-          <w:szCs w:val="24"/>
-        </w:rPr>
-      </w:pPr>
-      <w:r>
-        <w:rPr/>
-      </w:r>
-    </w:p>
-    <w:p>
-      <w:pPr>
-        <w:pStyle w:val="Normal"/>
-        <w:spacing w:lineRule="auto" w:line="240" w:before="0" w:after="0"/>
-        <w:rPr>
-          <w:rFonts w:ascii="Times New Roman" w:hAnsi="Times New Roman" w:cs="Times New Roman"/>
-          <w:b/>
-          <w:sz w:val="24"/>
-          <w:szCs w:val="24"/>
-        </w:rPr>
-      </w:pPr>
-      <w:r>
-        <w:rPr>
-          <w:rFonts w:cs="Times New Roman" w:ascii="Times New Roman" w:hAnsi="Times New Roman"/>
-          <w:b/>
-          <w:sz w:val="24"/>
-          <w:szCs w:val="24"/>
-        </w:rPr>
-        <w:t>1. Скриншот созданного примера</w:t>
-      </w:r>
-    </w:p>
-    <w:p>
-      <w:pPr>
-        <w:pStyle w:val="Normal"/>
-        <w:spacing w:lineRule="auto" w:line="240" w:before="0" w:after="0"/>
-        <w:rPr>
-          <w:rFonts w:ascii="Times New Roman" w:hAnsi="Times New Roman" w:cs="Times New Roman"/>
-          <w:b/>
-          <w:sz w:val="24"/>
-          <w:szCs w:val="24"/>
-        </w:rPr>
-      </w:pPr>
-      <w:r>
-        <w:rPr/>
-      </w:r>
-    </w:p>
-    <w:p>
-      <w:pPr>
-        <w:pStyle w:val="Normal"/>
-        <w:spacing w:lineRule="auto" w:line="240" w:before="0" w:after="0"/>
-        <w:rPr>
-          <w:rFonts w:ascii="Times New Roman" w:hAnsi="Times New Roman" w:cs="Times New Roman"/>
-          <w:b/>
-          <w:sz w:val="24"/>
-          <w:szCs w:val="24"/>
-        </w:rPr>
-      </w:pPr>
-      <w:r>
-        <w:rPr>
-          <w:rFonts w:cs="Times New Roman" w:ascii="Times New Roman" w:hAnsi="Times New Roman"/>
-          <w:b/>
-          <w:sz w:val="24"/>
-          <w:szCs w:val="24"/>
-        </w:rPr>
-        <w:t>[Ваш скриншот]</w:t>
-      </w:r>
-    </w:p>
-    <w:p>
-      <w:pPr>
-        <w:pStyle w:val="Normal"/>
-        <w:spacing w:lineRule="auto" w:line="240" w:before="0" w:after="0"/>
+          <w:rFonts w:ascii="Liberation Serif" w:hAnsi="Liberation Serif" w:cs="Times New Roman"/>
+          <w:b/>
+          <w:color w:val="000000"/>
+          <w:sz w:val="24"/>
+          <w:szCs w:val="24"/>
+          <w:highlight w:val="none"/>
+          <w:shd w:fill="auto" w:val="clear"/>
+        </w:rPr>
+      </w:pPr>
+      <w:r>
+        <w:rPr>
+          <w:rFonts w:cs="Times New Roman" w:ascii="Liberation Serif" w:hAnsi="Liberation Serif"/>
+          <w:b/>
+          <w:color w:val="000000"/>
+          <w:sz w:val="24"/>
+          <w:szCs w:val="24"/>
+          <w:shd w:fill="auto" w:val="clear"/>
+        </w:rPr>
+      </w:r>
+    </w:p>
+    <w:p>
+      <w:pPr>
+        <w:pStyle w:val="Normal"/>
+        <w:spacing w:lineRule="auto" w:line="240" w:before="0" w:after="0"/>
+        <w:rPr>
+          <w:rFonts w:ascii="Liberation Serif" w:hAnsi="Liberation Serif"/>
+          <w:color w:val="000000"/>
+          <w:sz w:val="24"/>
+          <w:szCs w:val="24"/>
+          <w:highlight w:val="none"/>
+          <w:shd w:fill="auto" w:val="clear"/>
+        </w:rPr>
+      </w:pPr>
+      <w:r>
+        <w:rPr>
+          <w:rFonts w:cs="Times New Roman" w:ascii="Liberation Serif" w:hAnsi="Liberation Serif"/>
+          <w:b/>
+          <w:color w:val="000000"/>
+          <w:sz w:val="24"/>
+          <w:szCs w:val="24"/>
+          <w:shd w:fill="auto" w:val="clear"/>
+        </w:rPr>
+        <w:t xml:space="preserve">1. Снимок экрана 1 — </w:t>
+      </w:r>
+      <w:r>
+        <w:rPr>
+          <w:rFonts w:cs="Times New Roman" w:ascii="Liberation Serif" w:hAnsi="Liberation Serif"/>
+          <w:b/>
+          <w:color w:val="000000"/>
+          <w:sz w:val="24"/>
+          <w:szCs w:val="24"/>
+          <w:shd w:fill="auto" w:val="clear"/>
+        </w:rPr>
+        <w:t>Созданный пример по уроку</w:t>
+      </w:r>
+    </w:p>
+    <w:p>
+      <w:pPr>
+        <w:pStyle w:val="Normal"/>
+        <w:spacing w:lineRule="auto" w:line="240" w:before="0" w:after="0"/>
+        <w:rPr>
+          <w:rFonts w:ascii="Liberation Serif" w:hAnsi="Liberation Serif" w:cs="Times New Roman"/>
+          <w:b/>
+          <w:color w:val="000000"/>
+          <w:sz w:val="24"/>
+          <w:szCs w:val="24"/>
+          <w:highlight w:val="none"/>
+          <w:shd w:fill="auto" w:val="clear"/>
+        </w:rPr>
+      </w:pPr>
+      <w:r>
+        <w:rPr>
+          <w:rFonts w:cs="Times New Roman" w:ascii="Liberation Serif" w:hAnsi="Liberation Serif"/>
+          <w:b/>
+          <w:color w:val="000000"/>
+          <w:sz w:val="24"/>
+          <w:szCs w:val="24"/>
+          <w:shd w:fill="auto" w:val="clear"/>
+        </w:rPr>
+      </w:r>
+    </w:p>
+    <w:p>
+      <w:pPr>
+        <w:pStyle w:val="ListParagraph"/>
+        <w:spacing w:lineRule="auto" w:line="240" w:before="0" w:after="0"/>
+        <w:ind w:left="0" w:hanging="0"/>
+        <w:contextualSpacing/>
         <w:jc w:val="both"/>
         <w:rPr>
-          <w:rFonts w:ascii="Times New Roman" w:hAnsi="Times New Roman" w:cs="Times New Roman"/>
-          <w:sz w:val="24"/>
-          <w:szCs w:val="24"/>
-        </w:rPr>
-      </w:pPr>
-      <w:r>
-        <w:rPr/>
-      </w:r>
-    </w:p>
-    <w:p>
-      <w:pPr>
-        <w:pStyle w:val="Normal"/>
-        <w:spacing w:lineRule="auto" w:line="240" w:before="0" w:after="0"/>
+          <w:rFonts w:ascii="Liberation Serif" w:hAnsi="Liberation Serif"/>
+          <w:color w:val="000000"/>
+          <w:sz w:val="24"/>
+          <w:szCs w:val="24"/>
+          <w:highlight w:val="none"/>
+          <w:shd w:fill="auto" w:val="clear"/>
+        </w:rPr>
+      </w:pPr>
+      <w:r>
+        <w:rPr>
+          <w:rFonts w:ascii="Liberation Serif" w:hAnsi="Liberation Serif"/>
+          <w:b/>
+          <w:color w:val="000000"/>
+          <w:sz w:val="24"/>
+          <w:szCs w:val="24"/>
+          <w:shd w:fill="auto" w:val="clear"/>
+        </w:rPr>
+        <w:t>[тут ваш снимок]</w:t>
+      </w:r>
+    </w:p>
+    <w:p>
+      <w:pPr>
+        <w:pStyle w:val="ListParagraph"/>
+        <w:spacing w:lineRule="auto" w:line="240" w:before="0" w:after="0"/>
+        <w:ind w:left="0" w:hanging="0"/>
+        <w:contextualSpacing/>
         <w:jc w:val="both"/>
         <w:rPr>
-          <w:rFonts w:ascii="Times New Roman" w:hAnsi="Times New Roman" w:cs="Times New Roman"/>
-          <w:b/>
-          <w:sz w:val="24"/>
-          <w:szCs w:val="24"/>
-        </w:rPr>
-      </w:pPr>
-      <w:r>
-        <w:rPr>
-          <w:rFonts w:cs="Times New Roman" w:ascii="Times New Roman" w:hAnsi="Times New Roman"/>
-          <w:b/>
-          <w:sz w:val="24"/>
-          <w:szCs w:val="24"/>
+          <w:b/>
+        </w:rPr>
+      </w:pPr>
+      <w:r>
+        <w:rPr>
+          <w:rFonts w:ascii="Liberation Serif" w:hAnsi="Liberation Serif"/>
+          <w:color w:val="000000"/>
+          <w:sz w:val="24"/>
+          <w:szCs w:val="24"/>
+          <w:shd w:fill="auto" w:val="clear"/>
+        </w:rPr>
+      </w:r>
+    </w:p>
+    <w:p>
+      <w:pPr>
+        <w:pStyle w:val="ListParagraph"/>
+        <w:spacing w:lineRule="auto" w:line="240" w:before="0" w:after="0"/>
+        <w:ind w:left="0" w:hanging="0"/>
+        <w:contextualSpacing/>
+        <w:jc w:val="both"/>
+        <w:rPr>
+          <w:rFonts w:ascii="Liberation Serif" w:hAnsi="Liberation Serif"/>
+          <w:color w:val="000000"/>
+          <w:sz w:val="24"/>
+          <w:szCs w:val="24"/>
+          <w:highlight w:val="none"/>
+          <w:shd w:fill="auto" w:val="clear"/>
+        </w:rPr>
+      </w:pPr>
+      <w:r>
+        <w:rPr>
+          <w:rFonts w:ascii="Liberation Serif" w:hAnsi="Liberation Serif"/>
+          <w:b/>
+          <w:color w:val="000000"/>
+          <w:sz w:val="24"/>
+          <w:szCs w:val="24"/>
+          <w:shd w:fill="auto" w:val="clear"/>
+        </w:rPr>
+        <w:t>2.</w:t>
+      </w:r>
+    </w:p>
+    <w:p>
+      <w:pPr>
+        <w:pStyle w:val="ListParagraph"/>
+        <w:spacing w:lineRule="auto" w:line="240" w:before="0" w:after="0"/>
+        <w:ind w:left="0" w:hanging="0"/>
+        <w:contextualSpacing/>
+        <w:jc w:val="both"/>
+        <w:rPr>
+          <w:rFonts w:ascii="Liberation Serif" w:hAnsi="Liberation Serif"/>
+          <w:color w:val="000000"/>
+          <w:sz w:val="24"/>
+          <w:szCs w:val="24"/>
+          <w:highlight w:val="none"/>
+          <w:shd w:fill="auto" w:val="clear"/>
+        </w:rPr>
+      </w:pPr>
+      <w:r>
+        <w:rPr>
+          <w:rFonts w:ascii="Liberation Serif" w:hAnsi="Liberation Serif"/>
+          <w:b/>
+          <w:color w:val="000000"/>
+          <w:sz w:val="24"/>
+          <w:szCs w:val="24"/>
+          <w:shd w:fill="auto" w:val="clear"/>
+        </w:rPr>
+        <w:drawing>
+          <wp:inline distT="0" distB="0" distL="0" distR="0">
+            <wp:extent cx="1135380" cy="767080"/>
+            <wp:effectExtent l="0" t="0" r="0" b="0"/>
+            <wp:docPr id="1" name="Рисунок 8" descr=""/>
+            <wp:cNvGraphicFramePr>
+              <a:graphicFrameLocks xmlns:a="http://schemas.openxmlformats.org/drawingml/2006/main" noChangeAspect="1"/>
+            </wp:cNvGraphicFramePr>
+            <a:graphic xmlns:a="http://schemas.openxmlformats.org/drawingml/2006/main">
+              <a:graphicData uri="http://schemas.openxmlformats.org/drawingml/2006/picture">
+                <pic:pic xmlns:pic="http://schemas.openxmlformats.org/drawingml/2006/picture">
+                  <pic:nvPicPr>
+                    <pic:cNvPr id="1" name="Рисунок 8" descr=""/>
+                    <pic:cNvPicPr>
+                      <a:picLocks noChangeAspect="1" noChangeArrowheads="1"/>
+                    </pic:cNvPicPr>
+                  </pic:nvPicPr>
+                  <pic:blipFill>
+                    <a:blip r:embed="rId2"/>
+                    <a:stretch>
+                      <a:fillRect/>
+                    </a:stretch>
+                  </pic:blipFill>
+                  <pic:spPr bwMode="auto">
+                    <a:xfrm>
+                      <a:off x="0" y="0"/>
+                      <a:ext cx="1135380" cy="767080"/>
+                    </a:xfrm>
+                    <a:prstGeom prst="rect">
+                      <a:avLst/>
+                    </a:prstGeom>
+                  </pic:spPr>
+                </pic:pic>
+              </a:graphicData>
+            </a:graphic>
+          </wp:inline>
+        </w:drawing>
+      </w:r>
+    </w:p>
+    <w:p>
+      <w:pPr>
+        <w:pStyle w:val="ListParagraph"/>
+        <w:spacing w:lineRule="auto" w:line="240" w:before="0" w:after="0"/>
+        <w:ind w:left="0" w:hanging="0"/>
+        <w:contextualSpacing/>
+        <w:jc w:val="both"/>
+        <w:rPr>
+          <w:rFonts w:ascii="Liberation Serif" w:hAnsi="Liberation Serif"/>
+          <w:color w:val="000000"/>
+          <w:sz w:val="24"/>
+          <w:szCs w:val="24"/>
+          <w:highlight w:val="none"/>
+          <w:shd w:fill="auto" w:val="clear"/>
+        </w:rPr>
+      </w:pPr>
+      <w:r>
+        <w:rPr>
+          <w:rFonts w:ascii="Liberation Serif" w:hAnsi="Liberation Serif"/>
+          <w:color w:val="000000"/>
+          <w:sz w:val="24"/>
+          <w:szCs w:val="24"/>
+          <w:shd w:fill="auto" w:val="clear"/>
+        </w:rPr>
+      </w:r>
+    </w:p>
+    <w:p>
+      <w:pPr>
+        <w:pStyle w:val="Normal"/>
+        <w:spacing w:lineRule="auto" w:line="240" w:before="0" w:after="0"/>
+        <w:jc w:val="both"/>
+        <w:rPr>
+          <w:rFonts w:ascii="Liberation Serif" w:hAnsi="Liberation Serif"/>
+          <w:color w:val="000000"/>
+          <w:sz w:val="24"/>
+          <w:szCs w:val="24"/>
+          <w:highlight w:val="none"/>
+          <w:shd w:fill="auto" w:val="clear"/>
+        </w:rPr>
+      </w:pPr>
+      <w:r>
+        <w:rPr>
+          <w:rFonts w:cs="Times New Roman" w:ascii="Liberation Serif" w:hAnsi="Liberation Serif"/>
+          <w:b/>
+          <w:color w:val="000000"/>
+          <w:sz w:val="24"/>
+          <w:szCs w:val="24"/>
+          <w:shd w:fill="auto" w:val="clear"/>
         </w:rPr>
         <w:t xml:space="preserve">2. Класс </w:t>
       </w:r>
       <w:r>
         <w:rPr>
-          <w:rFonts w:ascii="JetBrains Mono" w:hAnsi="JetBrains Mono"/>
+          <w:rFonts w:ascii="Liberation Serif" w:hAnsi="Liberation Serif"/>
           <w:b/>
           <w:bCs/>
           <w:i w:val="false"/>
-          <w:color w:val="C9211E"/>
-          <w:sz w:val="21"/>
+          <w:color w:val="000000"/>
+          <w:sz w:val="24"/>
+          <w:szCs w:val="24"/>
+          <w:shd w:fill="auto" w:val="clear"/>
         </w:rPr>
         <w:t>IvanovIvanLab2.java</w:t>
       </w:r>
@@ -354,279 +552,187 @@
         <w:spacing w:lineRule="auto" w:line="240" w:before="0" w:after="0"/>
         <w:jc w:val="both"/>
         <w:rPr>
-          <w:rFonts w:ascii="Times New Roman" w:hAnsi="Times New Roman" w:cs="Times New Roman"/>
-          <w:b/>
-          <w:sz w:val="24"/>
-          <w:szCs w:val="24"/>
-        </w:rPr>
-      </w:pPr>
-      <w:r>
-        <w:rPr>
-          <w:rFonts w:cs="Times New Roman" w:ascii="Times New Roman" w:hAnsi="Times New Roman"/>
-          <w:b/>
-          <w:sz w:val="24"/>
-          <w:szCs w:val="24"/>
-        </w:rPr>
-      </w:r>
-    </w:p>
-    <w:tbl>
-      <w:tblPr>
-        <w:tblStyle w:val="a4"/>
-        <w:tblW w:w="9355" w:type="dxa"/>
-        <w:jc w:val="left"/>
-        <w:tblInd w:w="108" w:type="dxa"/>
-        <w:tblLayout w:type="fixed"/>
-        <w:tblCellMar>
-          <w:top w:w="0" w:type="dxa"/>
-          <w:left w:w="108" w:type="dxa"/>
-          <w:bottom w:w="0" w:type="dxa"/>
-          <w:right w:w="108" w:type="dxa"/>
-        </w:tblCellMar>
-        <w:tblLook w:lastRow="0" w:firstRow="1" w:lastColumn="0" w:firstColumn="1" w:val="04a0" w:noHBand="0" w:noVBand="1"/>
-      </w:tblPr>
-      <w:tblGrid>
-        <w:gridCol w:w="7063"/>
-        <w:gridCol w:w="2291"/>
-      </w:tblGrid>
-      <w:tr>
-        <w:trPr/>
-        <w:tc>
-          <w:tcPr>
-            <w:tcW w:w="7063" w:type="dxa"/>
-            <w:tcBorders>
-              <w:top w:val="nil"/>
-              <w:left w:val="nil"/>
-              <w:bottom w:val="nil"/>
-              <w:right w:val="nil"/>
-            </w:tcBorders>
-          </w:tcPr>
-          <w:p>
-            <w:pPr>
-              <w:pStyle w:val="Normal"/>
-              <w:pBdr/>
-              <w:shd w:fill="1E1F22"/>
-              <w:rPr>
-                <w:rFonts w:ascii="JetBrains Mono" w:hAnsi="JetBrains Mono"/>
-                <w:b w:val="false"/>
-                <w:i w:val="false"/>
-                <w:i w:val="false"/>
-                <w:color w:val="6AAB73"/>
-                <w:sz w:val="21"/>
-              </w:rPr>
-            </w:pPr>
-            <w:r>
-              <w:rPr>
-                <w:rFonts w:ascii="JetBrains Mono" w:hAnsi="JetBrains Mono"/>
-                <w:b w:val="false"/>
-                <w:i w:val="false"/>
-                <w:color w:val="6AAB73"/>
-                <w:sz w:val="21"/>
-              </w:rPr>
-              <w:t>public class IvanovIvanLab2 {</w:t>
-              <w:br/>
-              <w:br/>
-              <w:t xml:space="preserve">     public String CheckNumberX(double x)</w:t>
-              <w:br/>
-              <w:t xml:space="preserve">        {</w:t>
-              <w:br/>
-              <w:t xml:space="preserve">            if (x &gt;= -5 &amp;&amp; x &lt; 1)</w:t>
-              <w:br/>
-              <w:t xml:space="preserve">                return "принадлежит";</w:t>
-              <w:br/>
-              <w:t xml:space="preserve">            else</w:t>
-              <w:br/>
-              <w:t xml:space="preserve">                return "не принадлежит";</w:t>
-              <w:br/>
-              <w:t xml:space="preserve">        }</w:t>
-              <w:br/>
-              <w:t xml:space="preserve">       </w:t>
-            </w:r>
-          </w:p>
-          <w:p>
-            <w:pPr>
-              <w:pStyle w:val="Normal"/>
-              <w:pBdr/>
-              <w:shd w:fill="1E1F22"/>
-              <w:rPr>
-                <w:rFonts w:ascii="JetBrains Mono" w:hAnsi="JetBrains Mono"/>
-                <w:b w:val="false"/>
-                <w:i w:val="false"/>
-                <w:i w:val="false"/>
-                <w:color w:val="6AAB73"/>
-                <w:sz w:val="21"/>
-              </w:rPr>
-            </w:pPr>
-            <w:r>
-              <w:rPr/>
-            </w:r>
-          </w:p>
-          <w:p>
-            <w:pPr>
-              <w:pStyle w:val="Normal"/>
-              <w:widowControl/>
-              <w:spacing w:lineRule="auto" w:line="240" w:before="0" w:after="0"/>
-              <w:jc w:val="both"/>
-              <w:rPr>
-                <w:rFonts w:ascii="Times New Roman" w:hAnsi="Times New Roman" w:cs="Times New Roman"/>
-                <w:sz w:val="24"/>
-                <w:szCs w:val="24"/>
-                <w:lang w:val="en-US"/>
-              </w:rPr>
-            </w:pPr>
-            <w:r>
-              <w:rPr>
-                <w:rFonts w:eastAsia="Calibri" w:cs=""/>
-                <w:kern w:val="0"/>
-                <w:sz w:val="22"/>
-                <w:szCs w:val="22"/>
-                <w:lang w:val="ru-RU" w:eastAsia="en-US" w:bidi="ar-SA"/>
-              </w:rPr>
-            </w:r>
-          </w:p>
-        </w:tc>
-        <w:tc>
-          <w:tcPr>
-            <w:tcW w:w="2291" w:type="dxa"/>
-            <w:tcBorders>
-              <w:top w:val="nil"/>
-              <w:left w:val="nil"/>
-              <w:bottom w:val="nil"/>
-              <w:right w:val="nil"/>
-            </w:tcBorders>
-          </w:tcPr>
-          <w:p>
-            <w:pPr>
-              <w:pStyle w:val="Normal"/>
-              <w:widowControl/>
-              <w:spacing w:lineRule="auto" w:line="240" w:before="0" w:after="0"/>
-              <w:jc w:val="both"/>
-              <w:rPr>
-                <w:rFonts w:ascii="Times New Roman" w:hAnsi="Times New Roman" w:cs="Times New Roman"/>
-                <w:sz w:val="24"/>
-                <w:szCs w:val="24"/>
-              </w:rPr>
-            </w:pPr>
-            <w:r>
-              <w:rPr>
-                <w:rFonts w:eastAsia="Calibri"/>
-                <w:kern w:val="0"/>
-                <w:lang w:val="ru-RU" w:eastAsia="en-US" w:bidi="ar-SA"/>
-              </w:rPr>
-              <w:drawing>
-                <wp:inline distT="0" distB="0" distL="0" distR="0">
-                  <wp:extent cx="1135380" cy="767080"/>
-                  <wp:effectExtent l="0" t="0" r="0" b="0"/>
-                  <wp:docPr id="1" name="Рисунок 8" descr=""/>
-                  <wp:cNvGraphicFramePr>
-                    <a:graphicFrameLocks xmlns:a="http://schemas.openxmlformats.org/drawingml/2006/main" noChangeAspect="1"/>
-                  </wp:cNvGraphicFramePr>
-                  <a:graphic xmlns:a="http://schemas.openxmlformats.org/drawingml/2006/main">
-                    <a:graphicData uri="http://schemas.openxmlformats.org/drawingml/2006/picture">
-                      <pic:pic xmlns:pic="http://schemas.openxmlformats.org/drawingml/2006/picture">
-                        <pic:nvPicPr>
-                          <pic:cNvPr id="1" name="Рисунок 8" descr=""/>
-                          <pic:cNvPicPr>
-                            <a:picLocks noChangeAspect="1" noChangeArrowheads="1"/>
-                          </pic:cNvPicPr>
-                        </pic:nvPicPr>
-                        <pic:blipFill>
-                          <a:blip r:embed="rId2"/>
-                          <a:stretch>
-                            <a:fillRect/>
-                          </a:stretch>
-                        </pic:blipFill>
-                        <pic:spPr bwMode="auto">
-                          <a:xfrm>
-                            <a:off x="0" y="0"/>
-                            <a:ext cx="1135380" cy="767080"/>
-                          </a:xfrm>
-                          <a:prstGeom prst="rect">
-                            <a:avLst/>
-                          </a:prstGeom>
-                        </pic:spPr>
-                      </pic:pic>
-                    </a:graphicData>
-                  </a:graphic>
-                </wp:inline>
-              </w:drawing>
-            </w:r>
-          </w:p>
-        </w:tc>
-      </w:tr>
-    </w:tbl>
+          <w:rFonts w:ascii="Liberation Serif" w:hAnsi="Liberation Serif" w:cs="Times New Roman"/>
+          <w:b/>
+          <w:color w:val="000000"/>
+          <w:sz w:val="24"/>
+          <w:szCs w:val="24"/>
+          <w:highlight w:val="none"/>
+          <w:shd w:fill="auto" w:val="clear"/>
+        </w:rPr>
+      </w:pPr>
+      <w:r>
+        <w:rPr>
+          <w:rFonts w:cs="Times New Roman" w:ascii="Liberation Serif" w:hAnsi="Liberation Serif"/>
+          <w:b/>
+          <w:color w:val="000000"/>
+          <w:sz w:val="24"/>
+          <w:szCs w:val="24"/>
+          <w:shd w:fill="auto" w:val="clear"/>
+        </w:rPr>
+      </w:r>
+    </w:p>
+    <w:p>
+      <w:pPr>
+        <w:pStyle w:val="Normal"/>
+        <w:rPr>
+          <w:rFonts w:ascii="Liberation Serif" w:hAnsi="Liberation Serif"/>
+          <w:color w:val="000000"/>
+          <w:sz w:val="24"/>
+          <w:szCs w:val="24"/>
+        </w:rPr>
+      </w:pPr>
+      <w:r>
+        <w:rPr>
+          <w:rFonts w:ascii="Roboto" w:hAnsi="Roboto"/>
+          <w:color w:val="000000"/>
+          <w:sz w:val="24"/>
+          <w:szCs w:val="24"/>
+        </w:rPr>
+        <w:t>public class IvanovIvanLab2 {</w:t>
+        <w:br/>
+        <w:br/>
+        <w:t xml:space="preserve">     public String CheckNumberX(double x)</w:t>
+        <w:br/>
+        <w:t xml:space="preserve">        {</w:t>
+        <w:br/>
+        <w:t xml:space="preserve">            if (x &gt;= -5 &amp;&amp; x &lt; 1)</w:t>
+        <w:br/>
+        <w:t xml:space="preserve">                return "принадлежит";</w:t>
+        <w:br/>
+        <w:t xml:space="preserve">            else</w:t>
+        <w:br/>
+        <w:t xml:space="preserve">                return "не принадлежит";</w:t>
+        <w:br/>
+        <w:t xml:space="preserve">        }</w:t>
+      </w:r>
+      <w:r>
+        <w:rPr>
+          <w:rFonts w:ascii="Liberation Serif" w:hAnsi="Liberation Serif"/>
+          <w:color w:val="000000"/>
+          <w:sz w:val="24"/>
+          <w:szCs w:val="24"/>
+        </w:rPr>
+        <w:br/>
+      </w:r>
+    </w:p>
     <w:p>
       <w:pPr>
         <w:pStyle w:val="Normal"/>
         <w:spacing w:lineRule="auto" w:line="240" w:before="0" w:after="0"/>
         <w:jc w:val="both"/>
         <w:rPr>
-          <w:rFonts w:ascii="Times New Roman" w:hAnsi="Times New Roman" w:cs="Times New Roman"/>
-          <w:b/>
-          <w:sz w:val="24"/>
-          <w:szCs w:val="24"/>
-        </w:rPr>
-      </w:pPr>
-      <w:r>
-        <w:rPr>
-          <w:rFonts w:cs="Times New Roman" w:ascii="Times New Roman" w:hAnsi="Times New Roman"/>
-          <w:sz w:val="24"/>
-          <w:szCs w:val="24"/>
-        </w:rPr>
-      </w:r>
-    </w:p>
-    <w:p>
-      <w:pPr>
-        <w:pStyle w:val="Normal"/>
-        <w:spacing w:lineRule="auto" w:line="240" w:before="0" w:after="0"/>
-        <w:jc w:val="both"/>
-        <w:rPr>
-          <w:rFonts w:ascii="Times New Roman" w:hAnsi="Times New Roman" w:cs="Times New Roman"/>
-          <w:b/>
-          <w:sz w:val="24"/>
-          <w:szCs w:val="24"/>
-        </w:rPr>
-      </w:pPr>
-      <w:r>
-        <w:rPr>
-          <w:rFonts w:cs="Times New Roman" w:ascii="Times New Roman" w:hAnsi="Times New Roman"/>
-          <w:b/>
-          <w:sz w:val="24"/>
-          <w:szCs w:val="24"/>
+          <w:rFonts w:ascii="Liberation Serif" w:hAnsi="Liberation Serif"/>
+          <w:color w:val="000000"/>
+          <w:sz w:val="24"/>
+          <w:szCs w:val="24"/>
+          <w:highlight w:val="none"/>
+          <w:shd w:fill="auto" w:val="clear"/>
+        </w:rPr>
+      </w:pPr>
+      <w:r>
+        <w:rPr>
+          <w:rFonts w:cs="Times New Roman" w:ascii="Liberation Serif" w:hAnsi="Liberation Serif"/>
+          <w:b/>
+          <w:color w:val="000000"/>
+          <w:sz w:val="24"/>
+          <w:szCs w:val="24"/>
+          <w:shd w:fill="auto" w:val="clear"/>
         </w:rPr>
         <w:t xml:space="preserve">2. Класс </w:t>
       </w:r>
       <w:r>
         <w:rPr>
-          <w:rFonts w:ascii="JetBrains Mono" w:hAnsi="JetBrains Mono"/>
+          <w:rFonts w:ascii="Liberation Serif" w:hAnsi="Liberation Serif"/>
           <w:b/>
           <w:bCs/>
           <w:i w:val="false"/>
-          <w:color w:val="C9211E"/>
-          <w:sz w:val="21"/>
-        </w:rPr>
-        <w:t>IvanovIvanLab2</w:t>
-      </w:r>
-      <w:r>
-        <w:rPr>
-          <w:rFonts w:ascii="JetBrains Mono" w:hAnsi="JetBrains Mono"/>
+          <w:color w:val="000000"/>
+          <w:sz w:val="24"/>
+          <w:szCs w:val="24"/>
+          <w:shd w:fill="auto" w:val="clear"/>
+        </w:rPr>
+        <w:t>IvanovIvanLab2Test.java</w:t>
+      </w:r>
+    </w:p>
+    <w:p>
+      <w:pPr>
+        <w:pStyle w:val="Normal"/>
+        <w:spacing w:lineRule="auto" w:line="240" w:before="0" w:after="0"/>
+        <w:jc w:val="both"/>
+        <w:rPr>
           <w:b/>
           <w:bCs/>
           <w:i w:val="false"/>
-          <w:color w:val="C9211E"/>
-          <w:sz w:val="21"/>
-        </w:rPr>
-        <w:t>Test</w:t>
-      </w:r>
-      <w:r>
-        <w:rPr>
-          <w:rFonts w:ascii="JetBrains Mono" w:hAnsi="JetBrains Mono"/>
-          <w:b/>
-          <w:bCs/>
           <w:i w:val="false"/>
-          <w:color w:val="C9211E"/>
-          <w:sz w:val="21"/>
-        </w:rPr>
-        <w:t>.java</w:t>
+        </w:rPr>
+      </w:pPr>
+      <w:r>
+        <w:rPr>
+          <w:rFonts w:ascii="Liberation Serif" w:hAnsi="Liberation Serif"/>
+          <w:color w:val="000000"/>
+          <w:sz w:val="24"/>
+          <w:szCs w:val="24"/>
+          <w:shd w:fill="auto" w:val="clear"/>
+        </w:rPr>
+      </w:r>
+    </w:p>
+    <w:p>
+      <w:pPr>
+        <w:pStyle w:val="Normal"/>
+        <w:rPr>
+          <w:rFonts w:ascii="Roboto" w:hAnsi="Roboto"/>
+          <w:b w:val="false"/>
+          <w:bCs w:val="false"/>
+          <w:color w:val="000000"/>
+          <w:sz w:val="24"/>
+          <w:szCs w:val="24"/>
+        </w:rPr>
+      </w:pPr>
+      <w:r>
+        <w:rPr>
+          <w:rFonts w:ascii="Roboto" w:hAnsi="Roboto"/>
+          <w:b w:val="false"/>
+          <w:bCs w:val="false"/>
+          <w:i w:val="false"/>
+          <w:color w:val="000000"/>
+          <w:sz w:val="24"/>
+          <w:szCs w:val="24"/>
+        </w:rPr>
+        <w:t>import org.junit.jupiter.api.Assertions;</w:t>
+        <w:br/>
+        <w:t>import org.junit.jupiter.api.Test;</w:t>
+        <w:br/>
+        <w:br/>
+        <w:t>public class IvanovIvanLab2Test {</w:t>
+        <w:br/>
+        <w:br/>
+        <w:t xml:space="preserve">    IvanovIvanLab2 ivanovIvanLab2 = new IvanovIvanLab2();</w:t>
+        <w:br/>
+        <w:br/>
+        <w:t xml:space="preserve">    @Test</w:t>
+        <w:br/>
+        <w:t xml:space="preserve">    public void shouldReturnNoBelongForValueMinus8() {</w:t>
+        <w:br/>
+        <w:t xml:space="preserve">        // Подготовка</w:t>
+        <w:br/>
+        <w:t xml:space="preserve">        int x = -8;</w:t>
+        <w:br/>
+        <w:t xml:space="preserve">        String expected = "не принадлежит";</w:t>
+        <w:br/>
+        <w:br/>
+        <w:t xml:space="preserve">        // Исполнение</w:t>
+        <w:br/>
+        <w:t xml:space="preserve">        int result = ivanovIvanLab2.checkNumberX(x);</w:t>
+        <w:br/>
+        <w:br/>
+        <w:t xml:space="preserve">        // Проверка</w:t>
+        <w:br/>
+        <w:t xml:space="preserve">        Assertions.assertEquals(expected, result);</w:t>
+        <w:br/>
+        <w:t xml:space="preserve">    }</w:t>
+        <w:br/>
+        <w:t>}</w:t>
       </w:r>
     </w:p>
     <w:p>
@@ -635,187 +741,42 @@
         <w:spacing w:lineRule="auto" w:line="240" w:before="0" w:after="0"/>
         <w:jc w:val="both"/>
         <w:rPr>
-          <w:rFonts w:ascii="Times New Roman" w:hAnsi="Times New Roman" w:cs="Times New Roman"/>
-          <w:b/>
-          <w:sz w:val="24"/>
-          <w:szCs w:val="24"/>
-        </w:rPr>
-      </w:pPr>
-      <w:r>
-        <w:rPr>
-          <w:rFonts w:cs="Times New Roman" w:ascii="Times New Roman" w:hAnsi="Times New Roman"/>
-          <w:b/>
-          <w:sz w:val="24"/>
-          <w:szCs w:val="24"/>
-        </w:rPr>
-      </w:r>
-    </w:p>
-    <w:tbl>
-      <w:tblPr>
-        <w:tblStyle w:val="a4"/>
-        <w:tblW w:w="9355" w:type="dxa"/>
-        <w:jc w:val="left"/>
-        <w:tblInd w:w="108" w:type="dxa"/>
-        <w:tblLayout w:type="fixed"/>
-        <w:tblCellMar>
-          <w:top w:w="0" w:type="dxa"/>
-          <w:left w:w="108" w:type="dxa"/>
-          <w:bottom w:w="0" w:type="dxa"/>
-          <w:right w:w="108" w:type="dxa"/>
-        </w:tblCellMar>
-        <w:tblLook w:lastRow="0" w:firstRow="1" w:lastColumn="0" w:firstColumn="1" w:val="04a0" w:noHBand="0" w:noVBand="1"/>
-      </w:tblPr>
-      <w:tblGrid>
-        <w:gridCol w:w="9238"/>
-        <w:gridCol w:w="116"/>
-      </w:tblGrid>
-      <w:tr>
-        <w:trPr/>
-        <w:tc>
-          <w:tcPr>
-            <w:tcW w:w="9238" w:type="dxa"/>
-            <w:tcBorders>
-              <w:top w:val="nil"/>
-              <w:left w:val="nil"/>
-              <w:bottom w:val="nil"/>
-              <w:right w:val="nil"/>
-            </w:tcBorders>
-          </w:tcPr>
-          <w:p>
-            <w:pPr>
-              <w:pStyle w:val="Normal"/>
-              <w:pBdr/>
-              <w:shd w:fill="1E1F22"/>
-              <w:rPr>
-                <w:rFonts w:ascii="JetBrains Mono" w:hAnsi="JetBrains Mono"/>
-                <w:b w:val="false"/>
-                <w:i w:val="false"/>
-                <w:i w:val="false"/>
-                <w:color w:val="6AAB73"/>
-                <w:sz w:val="21"/>
-              </w:rPr>
-            </w:pPr>
-            <w:r>
-              <w:rPr>
-                <w:rFonts w:ascii="JetBrains Mono" w:hAnsi="JetBrains Mono"/>
-                <w:b w:val="false"/>
-                <w:i w:val="false"/>
-                <w:color w:val="6AAB73"/>
-                <w:sz w:val="21"/>
-              </w:rPr>
-              <w:t>import org.junit.jupiter.api.Assertions;</w:t>
-              <w:br/>
-              <w:t>import org.junit.jupiter.api.Test;</w:t>
-              <w:br/>
-              <w:br/>
-              <w:t>public class IvanovIvanLab2Test {</w:t>
-              <w:br/>
-              <w:br/>
-              <w:t xml:space="preserve">    IvanovIvanLab2 ivanovIvanLab2 = new IvanovIvanLab2();</w:t>
-              <w:br/>
-              <w:br/>
-              <w:t xml:space="preserve">    @Test</w:t>
-              <w:br/>
-              <w:t xml:space="preserve">    public void shouldReturnNoBelongForValueMinus8() {</w:t>
-              <w:br/>
-              <w:t xml:space="preserve">        // Подготовка</w:t>
-              <w:br/>
-              <w:t xml:space="preserve">        int x = -8;</w:t>
-              <w:br/>
-              <w:t xml:space="preserve">        String expected = "не принадлежит";</w:t>
-              <w:br/>
-              <w:br/>
-              <w:t xml:space="preserve">        // Исполнение</w:t>
-              <w:br/>
-              <w:t xml:space="preserve">        int result = ivanovIvanLab2.checkNumberX(x);</w:t>
-              <w:br/>
-              <w:br/>
-              <w:t xml:space="preserve">        // Проверка</w:t>
-              <w:br/>
-              <w:t xml:space="preserve">        Assertions.assertEquals(expected, result);</w:t>
-              <w:br/>
-              <w:t xml:space="preserve">    }</w:t>
-              <w:br/>
-              <w:t>}</w:t>
-              <w:br/>
-              <w:t xml:space="preserve">   </w:t>
-            </w:r>
-          </w:p>
-          <w:p>
-            <w:pPr>
-              <w:pStyle w:val="Normal"/>
-              <w:widowControl/>
-              <w:spacing w:lineRule="auto" w:line="240" w:before="0" w:after="0"/>
-              <w:jc w:val="both"/>
-              <w:rPr>
-                <w:rFonts w:ascii="Times New Roman" w:hAnsi="Times New Roman" w:cs="Times New Roman"/>
-                <w:sz w:val="24"/>
-                <w:szCs w:val="24"/>
-                <w:lang w:val="en-US"/>
-              </w:rPr>
-            </w:pPr>
-            <w:r>
-              <w:rPr>
-                <w:rFonts w:eastAsia="Calibri" w:cs=""/>
-                <w:kern w:val="0"/>
-                <w:sz w:val="22"/>
-                <w:szCs w:val="22"/>
-                <w:lang w:val="ru-RU" w:eastAsia="en-US" w:bidi="ar-SA"/>
-              </w:rPr>
-            </w:r>
-          </w:p>
-        </w:tc>
-        <w:tc>
-          <w:tcPr>
-            <w:tcW w:w="116" w:type="dxa"/>
-            <w:tcBorders>
-              <w:top w:val="nil"/>
-              <w:left w:val="nil"/>
-              <w:bottom w:val="nil"/>
-              <w:right w:val="nil"/>
-            </w:tcBorders>
-          </w:tcPr>
-          <w:p>
-            <w:pPr>
-              <w:pStyle w:val="Normal"/>
-              <w:widowControl/>
-              <w:spacing w:lineRule="auto" w:line="240" w:before="0" w:after="0"/>
-              <w:jc w:val="both"/>
-              <w:rPr>
-                <w:rFonts w:ascii="Times New Roman" w:hAnsi="Times New Roman" w:cs="Times New Roman"/>
-                <w:sz w:val="24"/>
-                <w:szCs w:val="24"/>
-              </w:rPr>
-            </w:pPr>
-            <w:r>
-              <w:rPr>
-                <w:rFonts w:eastAsia="Calibri"/>
-                <w:kern w:val="0"/>
-                <w:lang w:val="ru-RU" w:eastAsia="en-US" w:bidi="ar-SA"/>
-              </w:rPr>
-            </w:r>
-          </w:p>
-        </w:tc>
-      </w:tr>
-    </w:tbl>
+          <w:rFonts w:cs="Times New Roman"/>
+          <w:b/>
+        </w:rPr>
+      </w:pPr>
+      <w:r>
+        <w:rPr>
+          <w:rFonts w:ascii="Liberation Serif" w:hAnsi="Liberation Serif"/>
+          <w:color w:val="000000"/>
+          <w:sz w:val="24"/>
+          <w:szCs w:val="24"/>
+          <w:shd w:fill="auto" w:val="clear"/>
+        </w:rPr>
+      </w:r>
+    </w:p>
     <w:p>
       <w:pPr>
         <w:pStyle w:val="Normal"/>
         <w:spacing w:lineRule="auto" w:line="240" w:before="0" w:after="0"/>
         <w:jc w:val="both"/>
         <w:rPr>
-          <w:rFonts w:ascii="Times New Roman" w:hAnsi="Times New Roman" w:cs="Times New Roman"/>
-          <w:b/>
-          <w:sz w:val="24"/>
-          <w:szCs w:val="24"/>
-        </w:rPr>
-      </w:pPr>
-      <w:r>
-        <w:rPr>
-          <w:rFonts w:cs="Times New Roman" w:ascii="Times New Roman" w:hAnsi="Times New Roman"/>
-          <w:b/>
-          <w:sz w:val="24"/>
-          <w:szCs w:val="24"/>
+          <w:rFonts w:ascii="Liberation Serif" w:hAnsi="Liberation Serif"/>
+          <w:color w:val="000000"/>
+          <w:sz w:val="24"/>
+          <w:szCs w:val="24"/>
+          <w:highlight w:val="none"/>
+          <w:shd w:fill="auto" w:val="clear"/>
+        </w:rPr>
+      </w:pPr>
+      <w:r>
+        <w:rPr>
+          <w:rFonts w:cs="Times New Roman" w:ascii="Liberation Serif" w:hAnsi="Liberation Serif"/>
+          <w:b/>
+          <w:color w:val="000000"/>
+          <w:sz w:val="24"/>
+          <w:szCs w:val="24"/>
+          <w:shd w:fill="auto" w:val="clear"/>
         </w:rPr>
         <w:t>3. Снимок экрана 2 -  Проверка работоспособности всех тестов.</w:t>
       </w:r>
@@ -826,37 +787,308 @@
         <w:spacing w:lineRule="auto" w:line="240" w:before="0" w:after="0"/>
         <w:jc w:val="both"/>
         <w:rPr>
-          <w:rFonts w:ascii="Times New Roman" w:hAnsi="Times New Roman" w:cs="Times New Roman"/>
-          <w:b/>
-          <w:sz w:val="24"/>
-          <w:szCs w:val="24"/>
-        </w:rPr>
-      </w:pPr>
-      <w:r>
-        <w:rPr>
-          <w:rFonts w:cs="Times New Roman" w:ascii="Times New Roman" w:hAnsi="Times New Roman"/>
-          <w:sz w:val="24"/>
-          <w:szCs w:val="24"/>
-        </w:rPr>
-      </w:r>
-    </w:p>
-    <w:p>
-      <w:pPr>
-        <w:pStyle w:val="Normal"/>
-        <w:spacing w:lineRule="auto" w:line="240" w:before="0" w:after="0"/>
-        <w:rPr>
-          <w:rFonts w:ascii="Times New Roman" w:hAnsi="Times New Roman" w:cs="Times New Roman"/>
-          <w:b/>
-          <w:sz w:val="24"/>
-          <w:szCs w:val="24"/>
-        </w:rPr>
-      </w:pPr>
-      <w:r>
-        <w:rPr>
-          <w:b/>
-        </w:rPr>
-        <w:t>[Ваш скриншот]</w:t>
-      </w:r>
+          <w:rFonts w:ascii="Liberation Serif" w:hAnsi="Liberation Serif" w:cs="Times New Roman"/>
+          <w:b/>
+          <w:color w:val="000000"/>
+          <w:sz w:val="24"/>
+          <w:szCs w:val="24"/>
+          <w:highlight w:val="none"/>
+          <w:shd w:fill="auto" w:val="clear"/>
+        </w:rPr>
+      </w:pPr>
+      <w:r>
+        <w:rPr>
+          <w:rFonts w:cs="Times New Roman" w:ascii="Liberation Serif" w:hAnsi="Liberation Serif"/>
+          <w:b/>
+          <w:color w:val="000000"/>
+          <w:sz w:val="24"/>
+          <w:szCs w:val="24"/>
+          <w:shd w:fill="auto" w:val="clear"/>
+        </w:rPr>
+      </w:r>
+    </w:p>
+    <w:p>
+      <w:pPr>
+        <w:pStyle w:val="ListParagraph"/>
+        <w:spacing w:lineRule="auto" w:line="240" w:before="0" w:after="0"/>
+        <w:ind w:left="0" w:hanging="0"/>
+        <w:contextualSpacing/>
+        <w:jc w:val="both"/>
+        <w:rPr>
+          <w:rFonts w:ascii="Liberation Serif" w:hAnsi="Liberation Serif"/>
+          <w:color w:val="000000"/>
+          <w:sz w:val="24"/>
+          <w:szCs w:val="24"/>
+          <w:highlight w:val="none"/>
+          <w:shd w:fill="auto" w:val="clear"/>
+        </w:rPr>
+      </w:pPr>
+      <w:r>
+        <w:rPr>
+          <w:rFonts w:cs="Times New Roman" w:ascii="Liberation Serif" w:hAnsi="Liberation Serif"/>
+          <w:b/>
+          <w:color w:val="000000"/>
+          <w:sz w:val="24"/>
+          <w:szCs w:val="24"/>
+          <w:shd w:fill="auto" w:val="clear"/>
+        </w:rPr>
+        <w:t>[тут ваш снимок]</w:t>
+      </w:r>
+    </w:p>
+    <w:p>
+      <w:pPr>
+        <w:pStyle w:val="Normal"/>
+        <w:spacing w:lineRule="auto" w:line="240" w:before="0" w:after="0"/>
+        <w:rPr>
+          <w:rFonts w:ascii="Liberation Serif" w:hAnsi="Liberation Serif"/>
+          <w:color w:val="000000"/>
+          <w:sz w:val="24"/>
+          <w:szCs w:val="24"/>
+          <w:highlight w:val="none"/>
+          <w:shd w:fill="auto" w:val="clear"/>
+        </w:rPr>
+      </w:pPr>
+      <w:r>
+        <w:rPr>
+          <w:rFonts w:ascii="Liberation Serif" w:hAnsi="Liberation Serif"/>
+          <w:color w:val="000000"/>
+          <w:sz w:val="24"/>
+          <w:szCs w:val="24"/>
+          <w:shd w:fill="auto" w:val="clear"/>
+        </w:rPr>
+      </w:r>
+    </w:p>
+    <w:p>
+      <w:pPr>
+        <w:pStyle w:val="3"/>
+        <w:spacing w:lineRule="auto" w:line="240" w:before="0" w:after="0"/>
+        <w:rPr>
+          <w:b/>
+        </w:rPr>
+      </w:pPr>
+      <w:r>
+        <w:rPr>
+          <w:rFonts w:ascii="Liberation Serif" w:hAnsi="Liberation Serif"/>
+          <w:b w:val="false"/>
+          <w:i w:val="false"/>
+          <w:caps w:val="false"/>
+          <w:smallCaps w:val="false"/>
+          <w:color w:val="000000"/>
+          <w:spacing w:val="0"/>
+          <w:sz w:val="24"/>
+          <w:szCs w:val="24"/>
+          <w:shd w:fill="auto" w:val="clear"/>
+        </w:rPr>
+      </w:r>
+    </w:p>
+    <w:p>
+      <w:pPr>
+        <w:pStyle w:val="3"/>
+        <w:spacing w:lineRule="auto" w:line="240" w:before="0" w:after="0"/>
+        <w:rPr>
+          <w:rFonts w:ascii="Liberation Serif" w:hAnsi="Liberation Serif"/>
+          <w:b w:val="false"/>
+          <w:i w:val="false"/>
+          <w:caps w:val="false"/>
+          <w:smallCaps w:val="false"/>
+          <w:color w:val="000000"/>
+          <w:spacing w:val="0"/>
+          <w:sz w:val="24"/>
+          <w:szCs w:val="24"/>
+          <w:highlight w:val="none"/>
+          <w:shd w:fill="auto" w:val="clear"/>
+        </w:rPr>
+      </w:pPr>
+      <w:bookmarkStart w:id="0" w:name="__DdeLink__2128_441745857"/>
+      <w:r>
+        <w:rPr>
+          <w:rFonts w:ascii="Liberation Serif" w:hAnsi="Liberation Serif"/>
+          <w:b/>
+          <w:i w:val="false"/>
+          <w:caps w:val="false"/>
+          <w:smallCaps w:val="false"/>
+          <w:color w:val="000000"/>
+          <w:spacing w:val="0"/>
+          <w:sz w:val="24"/>
+          <w:szCs w:val="24"/>
+          <w:shd w:fill="auto" w:val="clear"/>
+        </w:rPr>
+        <w:t>Контрольные вопросы</w:t>
+      </w:r>
+    </w:p>
+    <w:p>
+      <w:pPr>
+        <w:pStyle w:val="Normal"/>
+        <w:spacing w:lineRule="auto" w:line="240" w:before="0" w:after="0"/>
+        <w:rPr>
+          <w:rFonts w:ascii="Liberation Serif" w:hAnsi="Liberation Serif"/>
+          <w:color w:val="000000"/>
+          <w:sz w:val="24"/>
+          <w:szCs w:val="24"/>
+          <w:highlight w:val="none"/>
+          <w:shd w:fill="auto" w:val="clear"/>
+        </w:rPr>
+      </w:pPr>
+      <w:r>
+        <w:rPr>
+          <w:rFonts w:ascii="Liberation Serif" w:hAnsi="Liberation Serif"/>
+          <w:color w:val="000000"/>
+          <w:sz w:val="24"/>
+          <w:szCs w:val="24"/>
+          <w:shd w:fill="auto" w:val="clear"/>
+        </w:rPr>
+      </w:r>
+    </w:p>
+    <w:p>
+      <w:pPr>
+        <w:pStyle w:val="Normal"/>
+        <w:numPr>
+          <w:ilvl w:val="0"/>
+          <w:numId w:val="1"/>
+        </w:numPr>
+        <w:spacing w:lineRule="auto" w:line="240" w:before="0" w:after="0"/>
+        <w:ind w:left="0" w:right="0" w:hanging="0"/>
+        <w:rPr>
+          <w:rFonts w:ascii="Liberation Serif" w:hAnsi="Liberation Serif"/>
+          <w:color w:val="000000"/>
+          <w:sz w:val="24"/>
+          <w:szCs w:val="24"/>
+          <w:highlight w:val="none"/>
+          <w:shd w:fill="auto" w:val="clear"/>
+        </w:rPr>
+      </w:pPr>
+      <w:r>
+        <w:rPr>
+          <w:rFonts w:cs="Times New Roman" w:ascii="Liberation Serif" w:hAnsi="Liberation Serif"/>
+          <w:color w:val="000000"/>
+          <w:sz w:val="24"/>
+          <w:szCs w:val="24"/>
+          <w:shd w:fill="auto" w:val="clear"/>
+        </w:rPr>
+        <w:t>Что такое модульное (Unit) тестирование?</w:t>
+      </w:r>
+    </w:p>
+    <w:p>
+      <w:pPr>
+        <w:pStyle w:val="ListParagraph"/>
+        <w:numPr>
+          <w:ilvl w:val="0"/>
+          <w:numId w:val="1"/>
+        </w:numPr>
+        <w:spacing w:lineRule="auto" w:line="240" w:before="0" w:after="0"/>
+        <w:ind w:left="0" w:right="0" w:hanging="0"/>
+        <w:contextualSpacing/>
+        <w:rPr>
+          <w:rFonts w:ascii="Liberation Serif" w:hAnsi="Liberation Serif"/>
+          <w:color w:val="000000"/>
+          <w:sz w:val="24"/>
+          <w:szCs w:val="24"/>
+          <w:highlight w:val="none"/>
+          <w:shd w:fill="auto" w:val="clear"/>
+        </w:rPr>
+      </w:pPr>
+      <w:r>
+        <w:rPr>
+          <w:rFonts w:cs="Times New Roman" w:ascii="Liberation Serif" w:hAnsi="Liberation Serif"/>
+          <w:color w:val="000000"/>
+          <w:sz w:val="24"/>
+          <w:szCs w:val="24"/>
+          <w:shd w:fill="auto" w:val="clear"/>
+        </w:rPr>
+        <w:t>Зачем оно нужно?</w:t>
+      </w:r>
+    </w:p>
+    <w:p>
+      <w:pPr>
+        <w:pStyle w:val="ListParagraph"/>
+        <w:numPr>
+          <w:ilvl w:val="0"/>
+          <w:numId w:val="1"/>
+        </w:numPr>
+        <w:spacing w:lineRule="auto" w:line="240" w:before="0" w:after="0"/>
+        <w:ind w:left="0" w:right="0" w:hanging="0"/>
+        <w:contextualSpacing/>
+        <w:rPr>
+          <w:rFonts w:ascii="Liberation Serif" w:hAnsi="Liberation Serif"/>
+          <w:color w:val="000000"/>
+          <w:sz w:val="24"/>
+          <w:szCs w:val="24"/>
+          <w:highlight w:val="none"/>
+          <w:shd w:fill="auto" w:val="clear"/>
+        </w:rPr>
+      </w:pPr>
+      <w:r>
+        <w:rPr>
+          <w:rFonts w:cs="Times New Roman" w:ascii="Liberation Serif" w:hAnsi="Liberation Serif"/>
+          <w:color w:val="000000"/>
+          <w:sz w:val="24"/>
+          <w:szCs w:val="24"/>
+          <w:shd w:fill="auto" w:val="clear"/>
+        </w:rPr>
+        <w:t>Методы модульного тестирования</w:t>
+      </w:r>
+    </w:p>
+    <w:p>
+      <w:pPr>
+        <w:pStyle w:val="ListParagraph"/>
+        <w:numPr>
+          <w:ilvl w:val="0"/>
+          <w:numId w:val="1"/>
+        </w:numPr>
+        <w:spacing w:lineRule="auto" w:line="240" w:before="0" w:after="0"/>
+        <w:ind w:left="0" w:right="0" w:hanging="0"/>
+        <w:contextualSpacing/>
+        <w:rPr>
+          <w:rFonts w:ascii="Liberation Serif" w:hAnsi="Liberation Serif"/>
+          <w:color w:val="000000"/>
+          <w:sz w:val="24"/>
+          <w:szCs w:val="24"/>
+          <w:highlight w:val="none"/>
+          <w:shd w:fill="auto" w:val="clear"/>
+        </w:rPr>
+      </w:pPr>
+      <w:r>
+        <w:rPr>
+          <w:rFonts w:cs="Times New Roman" w:ascii="Liberation Serif" w:hAnsi="Liberation Serif"/>
+          <w:color w:val="000000"/>
+          <w:sz w:val="24"/>
+          <w:szCs w:val="24"/>
+          <w:shd w:fill="auto" w:val="clear"/>
+        </w:rPr>
+        <w:t>Преимущества модульного тестирования</w:t>
+      </w:r>
+    </w:p>
+    <w:p>
+      <w:pPr>
+        <w:pStyle w:val="ListParagraph"/>
+        <w:numPr>
+          <w:ilvl w:val="0"/>
+          <w:numId w:val="1"/>
+        </w:numPr>
+        <w:spacing w:lineRule="auto" w:line="240" w:before="0" w:after="0"/>
+        <w:ind w:left="0" w:right="0" w:hanging="0"/>
+        <w:contextualSpacing/>
+        <w:rPr>
+          <w:rFonts w:ascii="Liberation Serif" w:hAnsi="Liberation Serif"/>
+          <w:color w:val="000000"/>
+          <w:sz w:val="24"/>
+          <w:szCs w:val="24"/>
+          <w:highlight w:val="none"/>
+          <w:shd w:fill="auto" w:val="clear"/>
+        </w:rPr>
+      </w:pPr>
+      <w:bookmarkStart w:id="1" w:name="__DdeLink__2128_441745857"/>
+      <w:r>
+        <w:rPr>
+          <w:rFonts w:cs="Times New Roman" w:ascii="Liberation Serif" w:hAnsi="Liberation Serif"/>
+          <w:color w:val="000000"/>
+          <w:sz w:val="24"/>
+          <w:szCs w:val="24"/>
+          <w:shd w:fill="auto" w:val="clear"/>
+        </w:rPr>
+        <w:t>Недостатки модульного тестирования</w:t>
+      </w:r>
+      <w:bookmarkEnd w:id="1"/>
     </w:p>
     <w:sectPr>
       <w:type w:val="nextPage"/>
@@ -869,6 +1101,256 @@
     </w:sectPr>
   </w:body>
 </w:document>
+</file>
+
+<file path=word/numbering.xml><?xml version="1.0" encoding="utf-8"?>
+<w:numbering xmlns:w="http://schemas.openxmlformats.org/wordprocessingml/2006/main" xmlns:o="urn:schemas-microsoft-com:office:office" xmlns:r="http://schemas.openxmlformats.org/officeDocument/2006/relationships" xmlns:v="urn:schemas-microsoft-com:vml" xmlns:mc="http://schemas.openxmlformats.org/markup-compatibility/2006" xmlns:w14="http://schemas.microsoft.com/office/word/2010/wordml" mc:Ignorable="w14">
+  <w:abstractNum w:abstractNumId="1">
+    <w:lvl w:ilvl="0">
+      <w:start w:val="1"/>
+      <w:numFmt w:val="decimal"/>
+      <w:lvlText w:val="%1)"/>
+      <w:lvlJc w:val="left"/>
+      <w:pPr>
+        <w:tabs>
+          <w:tab w:val="num" w:pos="0"/>
+        </w:tabs>
+        <w:ind w:left="720" w:hanging="360"/>
+      </w:pPr>
+      <w:rPr/>
+    </w:lvl>
+    <w:lvl w:ilvl="1">
+      <w:start w:val="1"/>
+      <w:numFmt w:val="decimal"/>
+      <w:lvlText w:val="%2)"/>
+      <w:lvlJc w:val="left"/>
+      <w:pPr>
+        <w:tabs>
+          <w:tab w:val="num" w:pos="0"/>
+        </w:tabs>
+        <w:ind w:left="1440" w:hanging="360"/>
+      </w:pPr>
+      <w:rPr/>
+    </w:lvl>
+    <w:lvl w:ilvl="2">
+      <w:start w:val="1"/>
+      <w:numFmt w:val="decimal"/>
+      <w:lvlText w:val="%3)"/>
+      <w:lvlJc w:val="right"/>
+      <w:pPr>
+        <w:tabs>
+          <w:tab w:val="num" w:pos="0"/>
+        </w:tabs>
+        <w:ind w:left="2160" w:hanging="180"/>
+      </w:pPr>
+      <w:rPr/>
+    </w:lvl>
+    <w:lvl w:ilvl="3">
+      <w:start w:val="1"/>
+      <w:numFmt w:val="decimal"/>
+      <w:lvlText w:val="%4)"/>
+      <w:lvlJc w:val="left"/>
+      <w:pPr>
+        <w:tabs>
+          <w:tab w:val="num" w:pos="0"/>
+        </w:tabs>
+        <w:ind w:left="2880" w:hanging="360"/>
+      </w:pPr>
+      <w:rPr/>
+    </w:lvl>
+    <w:lvl w:ilvl="4">
+      <w:start w:val="1"/>
+      <w:numFmt w:val="decimal"/>
+      <w:lvlText w:val="%5)"/>
+      <w:lvlJc w:val="left"/>
+      <w:pPr>
+        <w:tabs>
+          <w:tab w:val="num" w:pos="0"/>
+        </w:tabs>
+        <w:ind w:left="3600" w:hanging="360"/>
+      </w:pPr>
+      <w:rPr/>
+    </w:lvl>
+    <w:lvl w:ilvl="5">
+      <w:start w:val="1"/>
+      <w:numFmt w:val="decimal"/>
+      <w:lvlText w:val="%6)"/>
+      <w:lvlJc w:val="right"/>
+      <w:pPr>
+        <w:tabs>
+          <w:tab w:val="num" w:pos="0"/>
+        </w:tabs>
+        <w:ind w:left="4320" w:hanging="180"/>
+      </w:pPr>
+      <w:rPr/>
+    </w:lvl>
+    <w:lvl w:ilvl="6">
+      <w:start w:val="1"/>
+      <w:numFmt w:val="decimal"/>
+      <w:lvlText w:val="%7)"/>
+      <w:lvlJc w:val="left"/>
+      <w:pPr>
+        <w:tabs>
+          <w:tab w:val="num" w:pos="0"/>
+        </w:tabs>
+        <w:ind w:left="5040" w:hanging="360"/>
+      </w:pPr>
+      <w:rPr/>
+    </w:lvl>
+    <w:lvl w:ilvl="7">
+      <w:start w:val="1"/>
+      <w:numFmt w:val="decimal"/>
+      <w:lvlText w:val="%8)"/>
+      <w:lvlJc w:val="left"/>
+      <w:pPr>
+        <w:tabs>
+          <w:tab w:val="num" w:pos="0"/>
+        </w:tabs>
+        <w:ind w:left="5760" w:hanging="360"/>
+      </w:pPr>
+      <w:rPr/>
+    </w:lvl>
+    <w:lvl w:ilvl="8">
+      <w:start w:val="1"/>
+      <w:numFmt w:val="decimal"/>
+      <w:lvlText w:val="%9)"/>
+      <w:lvlJc w:val="right"/>
+      <w:pPr>
+        <w:tabs>
+          <w:tab w:val="num" w:pos="0"/>
+        </w:tabs>
+        <w:ind w:left="6480" w:hanging="180"/>
+      </w:pPr>
+      <w:rPr/>
+    </w:lvl>
+  </w:abstractNum>
+  <w:abstractNum w:abstractNumId="2">
+    <w:lvl w:ilvl="0">
+      <w:start w:val="1"/>
+      <w:numFmt w:val="none"/>
+      <w:suff w:val="nothing"/>
+      <w:lvlText w:val=""/>
+      <w:lvlJc w:val="left"/>
+      <w:pPr>
+        <w:tabs>
+          <w:tab w:val="num" w:pos="0"/>
+        </w:tabs>
+        <w:ind w:left="0" w:hanging="0"/>
+      </w:pPr>
+    </w:lvl>
+    <w:lvl w:ilvl="1">
+      <w:start w:val="1"/>
+      <w:numFmt w:val="none"/>
+      <w:suff w:val="nothing"/>
+      <w:lvlText w:val=""/>
+      <w:lvlJc w:val="left"/>
+      <w:pPr>
+        <w:tabs>
+          <w:tab w:val="num" w:pos="0"/>
+        </w:tabs>
+        <w:ind w:left="0" w:hanging="0"/>
+      </w:pPr>
+    </w:lvl>
+    <w:lvl w:ilvl="2">
+      <w:start w:val="1"/>
+      <w:pStyle w:val="3"/>
+      <w:numFmt w:val="none"/>
+      <w:suff w:val="nothing"/>
+      <w:lvlText w:val=""/>
+      <w:lvlJc w:val="left"/>
+      <w:pPr>
+        <w:tabs>
+          <w:tab w:val="num" w:pos="0"/>
+        </w:tabs>
+        <w:ind w:left="0" w:hanging="0"/>
+      </w:pPr>
+    </w:lvl>
+    <w:lvl w:ilvl="3">
+      <w:start w:val="1"/>
+      <w:numFmt w:val="none"/>
+      <w:suff w:val="nothing"/>
+      <w:lvlText w:val=""/>
+      <w:lvlJc w:val="left"/>
+      <w:pPr>
+        <w:tabs>
+          <w:tab w:val="num" w:pos="0"/>
+        </w:tabs>
+        <w:ind w:left="0" w:hanging="0"/>
+      </w:pPr>
+    </w:lvl>
+    <w:lvl w:ilvl="4">
+      <w:start w:val="1"/>
+      <w:numFmt w:val="none"/>
+      <w:suff w:val="nothing"/>
+      <w:lvlText w:val=""/>
+      <w:lvlJc w:val="left"/>
+      <w:pPr>
+        <w:tabs>
+          <w:tab w:val="num" w:pos="0"/>
+        </w:tabs>
+        <w:ind w:left="0" w:hanging="0"/>
+      </w:pPr>
+    </w:lvl>
+    <w:lvl w:ilvl="5">
+      <w:start w:val="1"/>
+      <w:numFmt w:val="none"/>
+      <w:suff w:val="nothing"/>
+      <w:lvlText w:val=""/>
+      <w:lvlJc w:val="left"/>
+      <w:pPr>
+        <w:tabs>
+          <w:tab w:val="num" w:pos="0"/>
+        </w:tabs>
+        <w:ind w:left="0" w:hanging="0"/>
+      </w:pPr>
+    </w:lvl>
+    <w:lvl w:ilvl="6">
+      <w:start w:val="1"/>
+      <w:numFmt w:val="none"/>
+      <w:suff w:val="nothing"/>
+      <w:lvlText w:val=""/>
+      <w:lvlJc w:val="left"/>
+      <w:pPr>
+        <w:tabs>
+          <w:tab w:val="num" w:pos="0"/>
+        </w:tabs>
+        <w:ind w:left="0" w:hanging="0"/>
+      </w:pPr>
+    </w:lvl>
+    <w:lvl w:ilvl="7">
+      <w:start w:val="1"/>
+      <w:numFmt w:val="none"/>
+      <w:suff w:val="nothing"/>
+      <w:lvlText w:val=""/>
+      <w:lvlJc w:val="left"/>
+      <w:pPr>
+        <w:tabs>
+          <w:tab w:val="num" w:pos="0"/>
+        </w:tabs>
+        <w:ind w:left="0" w:hanging="0"/>
+      </w:pPr>
+    </w:lvl>
+    <w:lvl w:ilvl="8">
+      <w:start w:val="1"/>
+      <w:numFmt w:val="none"/>
+      <w:suff w:val="nothing"/>
+      <w:lvlText w:val=""/>
+      <w:lvlJc w:val="left"/>
+      <w:pPr>
+        <w:tabs>
+          <w:tab w:val="num" w:pos="0"/>
+        </w:tabs>
+        <w:ind w:left="0" w:hanging="0"/>
+      </w:pPr>
+    </w:lvl>
+  </w:abstractNum>
+  <w:num w:numId="1">
+    <w:abstractNumId w:val="1"/>
+  </w:num>
+  <w:num w:numId="2">
+    <w:abstractNumId w:val="2"/>
+  </w:num>
+</w:numbering>
 </file>
 
 <file path=word/styles.xml><?xml version="1.0" encoding="utf-8"?>
@@ -1266,6 +1748,7 @@
     <w:qFormat/>
     <w:pPr>
       <w:widowControl/>
+      <w:suppressAutoHyphens w:val="true"/>
       <w:bidi w:val="0"/>
       <w:spacing w:lineRule="auto" w:line="259" w:before="0" w:after="160"/>
       <w:jc w:val="left"/>
@@ -1279,6 +1762,23 @@
       <w:lang w:val="ru-RU" w:eastAsia="en-US" w:bidi="ar-SA"/>
     </w:rPr>
   </w:style>
+  <w:style w:type="paragraph" w:styleId="3">
+    <w:name w:val="Heading 3"/>
+    <w:basedOn w:val="Style16"/>
+    <w:next w:val="Style17"/>
+    <w:qFormat/>
+    <w:pPr>
+      <w:spacing w:before="140" w:after="120"/>
+      <w:outlineLvl w:val="2"/>
+    </w:pPr>
+    <w:rPr>
+      <w:rFonts w:ascii="Liberation Serif" w:hAnsi="Liberation Serif" w:eastAsia="Tahoma" w:cs="Tahoma"/>
+      <w:b/>
+      <w:bCs/>
+      <w:sz w:val="28"/>
+      <w:szCs w:val="28"/>
+    </w:rPr>
+  </w:style>
   <w:style w:type="character" w:styleId="DefaultParagraphFont" w:default="1">
     <w:name w:val="Default Paragraph Font"/>
     <w:uiPriority w:val="1"/>
@@ -1287,7 +1787,7 @@
     <w:qFormat/>
     <w:rPr/>
   </w:style>
-  <w:style w:type="character" w:styleId="Style14" w:customStyle="1">
+  <w:style w:type="character" w:styleId="Style13" w:customStyle="1">
     <w:name w:val="Код"/>
     <w:uiPriority w:val="1"/>
     <w:qFormat/>
@@ -1297,7 +1797,7 @@
       <w:b/>
     </w:rPr>
   </w:style>
-  <w:style w:type="character" w:styleId="Style15" w:customStyle="1">
+  <w:style w:type="character" w:styleId="Style14" w:customStyle="1">
     <w:name w:val="Основной текст_"/>
     <w:link w:val="2"/>
     <w:qFormat/>
@@ -1308,6 +1808,11 @@
       <w:szCs w:val="18"/>
       <w:shd w:fill="FFFFFF" w:val="clear"/>
     </w:rPr>
+  </w:style>
+  <w:style w:type="character" w:styleId="Style15">
+    <w:name w:val="Символ нумерации"/>
+    <w:qFormat/>
+    <w:rPr/>
   </w:style>
   <w:style w:type="paragraph" w:styleId="Style16">
     <w:name w:val="Заголовок"/>
@@ -1383,7 +1888,7 @@
   <w:style w:type="paragraph" w:styleId="2" w:customStyle="1">
     <w:name w:val="Основной текст2"/>
     <w:basedOn w:val="Normal"/>
-    <w:link w:val="Style15"/>
+    <w:link w:val="Style14"/>
     <w:qFormat/>
     <w:rsid w:val="00aa4f48"/>
     <w:pPr>

--- a/LR2/LR2_Report.docx
+++ b/LR2/LR2_Report.docx
@@ -301,19 +301,21 @@
           <w:szCs w:val="24"/>
           <w:shd w:fill="auto" w:val="clear"/>
         </w:rPr>
-        <w:t xml:space="preserve">1. Снимок экрана 1 — </w:t>
-      </w:r>
-      <w:r>
-        <w:rPr>
-          <w:rFonts w:cs="Times New Roman" w:ascii="Liberation Serif" w:hAnsi="Liberation Serif"/>
-          <w:b/>
-          <w:color w:val="000000"/>
-          <w:sz w:val="24"/>
-          <w:szCs w:val="24"/>
-          <w:shd w:fill="auto" w:val="clear"/>
-        </w:rPr>
-        <w:t>Созданный пример по уроку</w:t>
-      </w:r>
+        <w:t xml:space="preserve">1. </w:t>
+      </w:r>
+      <w:bookmarkStart w:id="0" w:name="__DdeLink__2213_441745857"/>
+      <w:r>
+        <w:rPr>
+          <w:rFonts w:cs="Times New Roman" w:ascii="Liberation Serif" w:hAnsi="Liberation Serif"/>
+          <w:b/>
+          <w:color w:val="000000"/>
+          <w:sz w:val="24"/>
+          <w:szCs w:val="24"/>
+          <w:shd w:fill="auto" w:val="clear"/>
+        </w:rPr>
+        <w:t>Снимок экрана 1 — Созданный пример по уроку</w:t>
+      </w:r>
+      <w:bookmarkEnd w:id="0"/>
     </w:p>
     <w:p>
       <w:pPr>
@@ -381,11 +383,7 @@
       </w:pPr>
       <w:r>
         <w:rPr>
-          <w:rFonts w:ascii="Liberation Serif" w:hAnsi="Liberation Serif"/>
-          <w:color w:val="000000"/>
-          <w:sz w:val="24"/>
-          <w:szCs w:val="24"/>
-          <w:shd w:fill="auto" w:val="clear"/>
+          <w:b/>
         </w:rPr>
       </w:r>
     </w:p>
@@ -434,14 +432,7 @@
         </w:rPr>
       </w:pPr>
       <w:r>
-        <w:rPr>
-          <w:rFonts w:ascii="Liberation Serif" w:hAnsi="Liberation Serif"/>
-          <w:b/>
-          <w:color w:val="000000"/>
-          <w:sz w:val="24"/>
-          <w:szCs w:val="24"/>
-          <w:shd w:fill="auto" w:val="clear"/>
-        </w:rPr>
+        <w:rPr/>
         <w:drawing>
           <wp:inline distT="0" distB="0" distL="0" distR="0">
             <wp:extent cx="1135380" cy="767080"/>
@@ -669,11 +660,9 @@
       </w:pPr>
       <w:r>
         <w:rPr>
-          <w:rFonts w:ascii="Liberation Serif" w:hAnsi="Liberation Serif"/>
-          <w:color w:val="000000"/>
-          <w:sz w:val="24"/>
-          <w:szCs w:val="24"/>
-          <w:shd w:fill="auto" w:val="clear"/>
+          <w:b/>
+          <w:bCs/>
+          <w:i w:val="false"/>
         </w:rPr>
       </w:r>
     </w:p>
@@ -747,11 +736,8 @@
       </w:pPr>
       <w:r>
         <w:rPr>
-          <w:rFonts w:ascii="Liberation Serif" w:hAnsi="Liberation Serif"/>
-          <w:color w:val="000000"/>
-          <w:sz w:val="24"/>
-          <w:szCs w:val="24"/>
-          <w:shd w:fill="auto" w:val="clear"/>
+          <w:rFonts w:cs="Times New Roman"/>
+          <w:b/>
         </w:rPr>
       </w:r>
     </w:p>
@@ -778,8 +764,56 @@
           <w:szCs w:val="24"/>
           <w:shd w:fill="auto" w:val="clear"/>
         </w:rPr>
-        <w:t>3. Снимок экрана 2 -  Проверка работоспособности всех тестов.</w:t>
-      </w:r>
+        <w:t xml:space="preserve">3. </w:t>
+      </w:r>
+      <w:bookmarkStart w:id="1" w:name="__DdeLink__2216_441745857"/>
+      <w:r>
+        <w:rPr>
+          <w:rFonts w:cs="Times New Roman" w:ascii="Liberation Serif" w:hAnsi="Liberation Serif"/>
+          <w:b/>
+          <w:color w:val="000000"/>
+          <w:sz w:val="24"/>
+          <w:szCs w:val="24"/>
+          <w:shd w:fill="auto" w:val="clear"/>
+        </w:rPr>
+        <w:t xml:space="preserve">Снимок экрана 2 -  Проверка  </w:t>
+      </w:r>
+      <w:r>
+        <w:rPr>
+          <w:rFonts w:cs="Times New Roman" w:ascii="Liberation Serif" w:hAnsi="Liberation Serif"/>
+          <w:b/>
+          <w:color w:val="000000"/>
+          <w:sz w:val="24"/>
+          <w:szCs w:val="24"/>
+          <w:shd w:fill="auto" w:val="clear"/>
+        </w:rPr>
+        <w:t xml:space="preserve">тестовых методов класса </w:t>
+      </w:r>
+      <w:r>
+        <w:rPr>
+          <w:rFonts w:cs="Times New Roman" w:ascii="Liberation Serif" w:hAnsi="Liberation Serif"/>
+          <w:b/>
+          <w:bCs/>
+          <w:i w:val="false"/>
+          <w:color w:val="000000"/>
+          <w:sz w:val="24"/>
+          <w:szCs w:val="24"/>
+          <w:shd w:fill="auto" w:val="clear"/>
+        </w:rPr>
+        <w:t>IvanovIvanLab2Test</w:t>
+      </w:r>
+      <w:r>
+        <w:rPr>
+          <w:rFonts w:cs="Times New Roman" w:ascii="Liberation Serif" w:hAnsi="Liberation Serif"/>
+          <w:b/>
+          <w:color w:val="000000"/>
+          <w:sz w:val="24"/>
+          <w:szCs w:val="24"/>
+          <w:shd w:fill="auto" w:val="clear"/>
+        </w:rPr>
+        <w:t>.</w:t>
+      </w:r>
+      <w:bookmarkEnd w:id="1"/>
     </w:p>
     <w:p>
       <w:pPr>
@@ -868,8 +902,18 @@
       </w:pPr>
       <w:r>
         <w:rPr>
+          <w:b/>
+        </w:rPr>
+      </w:r>
+    </w:p>
+    <w:p>
+      <w:pPr>
+        <w:pStyle w:val="3"/>
+        <w:spacing w:lineRule="auto" w:line="240" w:before="0" w:after="0"/>
+        <w:rPr>
           <w:rFonts w:ascii="Liberation Serif" w:hAnsi="Liberation Serif"/>
           <w:b w:val="false"/>
+          <w:i w:val="false"/>
           <w:i w:val="false"/>
           <w:caps w:val="false"/>
           <w:smallCaps w:val="false"/>
@@ -877,32 +921,12 @@
           <w:spacing w:val="0"/>
           <w:sz w:val="24"/>
           <w:szCs w:val="24"/>
-          <w:shd w:fill="auto" w:val="clear"/>
-        </w:rPr>
-      </w:r>
-    </w:p>
-    <w:p>
-      <w:pPr>
-        <w:pStyle w:val="3"/>
-        <w:spacing w:lineRule="auto" w:line="240" w:before="0" w:after="0"/>
-        <w:rPr>
-          <w:rFonts w:ascii="Liberation Serif" w:hAnsi="Liberation Serif"/>
-          <w:b w:val="false"/>
-          <w:i w:val="false"/>
-          <w:caps w:val="false"/>
-          <w:smallCaps w:val="false"/>
-          <w:color w:val="000000"/>
-          <w:spacing w:val="0"/>
-          <w:sz w:val="24"/>
-          <w:szCs w:val="24"/>
-          <w:highlight w:val="none"/>
-          <w:shd w:fill="auto" w:val="clear"/>
-        </w:rPr>
-      </w:pPr>
-      <w:bookmarkStart w:id="0" w:name="__DdeLink__2128_441745857"/>
-      <w:r>
-        <w:rPr>
-          <w:rFonts w:ascii="Liberation Serif" w:hAnsi="Liberation Serif"/>
+          <w:highlight w:val="none"/>
+          <w:shd w:fill="auto" w:val="clear"/>
+        </w:rPr>
+      </w:pPr>
+      <w:r>
+        <w:rPr>
           <w:b/>
           <w:i w:val="false"/>
           <w:caps w:val="false"/>
@@ -1077,7 +1101,7 @@
           <w:shd w:fill="auto" w:val="clear"/>
         </w:rPr>
       </w:pPr>
-      <w:bookmarkStart w:id="1" w:name="__DdeLink__2128_441745857"/>
+      <w:bookmarkStart w:id="2" w:name="__DdeLink__2128_441745857"/>
       <w:r>
         <w:rPr>
           <w:rFonts w:cs="Times New Roman" w:ascii="Liberation Serif" w:hAnsi="Liberation Serif"/>
@@ -1088,7 +1112,7 @@
         </w:rPr>
         <w:t>Недостатки модульного тестирования</w:t>
       </w:r>
-      <w:bookmarkEnd w:id="1"/>
+      <w:bookmarkEnd w:id="2"/>
     </w:p>
     <w:sectPr>
       <w:type w:val="nextPage"/>
@@ -1253,7 +1277,6 @@
     </w:lvl>
     <w:lvl w:ilvl="2">
       <w:start w:val="1"/>
-      <w:pStyle w:val="3"/>
       <w:numFmt w:val="none"/>
       <w:suff w:val="nothing"/>
       <w:lvlText w:val=""/>
